--- a/2-course/second-semester/algo/ЛР 1-7 Ердяков Роман Александрович ИТб 2302-02-20.docx
+++ b/2-course/second-semester/algo/ЛР 1-7 Ердяков Роман Александрович ИТб 2302-02-20.docx
@@ -804,7 +804,7 @@
           <w:r>
             <w:fldChar w:fldCharType="separate"/>
           </w:r>
-          <w:hyperlink w:anchor="_Toc200713532" w:history="1">
+          <w:hyperlink w:anchor="_Toc200883079" w:history="1">
             <w:r>
               <w:rPr>
                 <w:rStyle w:val="af3"/>
@@ -831,7 +831,7 @@
                 <w:noProof/>
                 <w:webHidden/>
               </w:rPr>
-              <w:instrText xml:space="preserve"> PAGEREF _Toc200713532 \h </w:instrText>
+              <w:instrText xml:space="preserve"> PAGEREF _Toc200883079 \h </w:instrText>
             </w:r>
             <w:r>
               <w:rPr>
@@ -872,7 +872,7 @@
               <w:lang w:eastAsia="ru-RU"/>
             </w:rPr>
           </w:pPr>
-          <w:hyperlink w:anchor="_Toc200713533" w:history="1">
+          <w:hyperlink w:anchor="_Toc200883080" w:history="1">
             <w:r>
               <w:rPr>
                 <w:rStyle w:val="af3"/>
@@ -899,7 +899,7 @@
                 <w:noProof/>
                 <w:webHidden/>
               </w:rPr>
-              <w:instrText xml:space="preserve"> PAGEREF _Toc200713533 \h </w:instrText>
+              <w:instrText xml:space="preserve"> PAGEREF _Toc200883080 \h </w:instrText>
             </w:r>
             <w:r>
               <w:rPr>
@@ -940,7 +940,7 @@
               <w:lang w:eastAsia="ru-RU"/>
             </w:rPr>
           </w:pPr>
-          <w:hyperlink w:anchor="_Toc200713534" w:history="1">
+          <w:hyperlink w:anchor="_Toc200883081" w:history="1">
             <w:r>
               <w:rPr>
                 <w:rStyle w:val="af3"/>
@@ -975,7 +975,7 @@
                 <w:noProof/>
                 <w:webHidden/>
               </w:rPr>
-              <w:instrText xml:space="preserve"> PAGEREF _Toc200713534 \h </w:instrText>
+              <w:instrText xml:space="preserve"> PAGEREF _Toc200883081 \h </w:instrText>
             </w:r>
             <w:r>
               <w:rPr>
@@ -1016,7 +1016,7 @@
               <w:lang w:eastAsia="ru-RU"/>
             </w:rPr>
           </w:pPr>
-          <w:hyperlink w:anchor="_Toc200713535" w:history="1">
+          <w:hyperlink w:anchor="_Toc200883082" w:history="1">
             <w:r>
               <w:rPr>
                 <w:rStyle w:val="af3"/>
@@ -1043,7 +1043,7 @@
                 <w:noProof/>
                 <w:webHidden/>
               </w:rPr>
-              <w:instrText xml:space="preserve"> PAGEREF _Toc200713535 \h </w:instrText>
+              <w:instrText xml:space="preserve"> PAGEREF _Toc200883082 \h </w:instrText>
             </w:r>
             <w:r>
               <w:rPr>
@@ -1084,7 +1084,7 @@
               <w:lang w:eastAsia="ru-RU"/>
             </w:rPr>
           </w:pPr>
-          <w:hyperlink w:anchor="_Toc200713536" w:history="1">
+          <w:hyperlink w:anchor="_Toc200883083" w:history="1">
             <w:r>
               <w:rPr>
                 <w:rStyle w:val="af3"/>
@@ -1098,7 +1098,21 @@
                 <w:rStyle w:val="af3"/>
                 <w:noProof/>
               </w:rPr>
-              <w:t>Программа</w:t>
+              <w:t>Прогр</w:t>
+            </w:r>
+            <w:r>
+              <w:rPr>
+                <w:rStyle w:val="af3"/>
+                <w:noProof/>
+              </w:rPr>
+              <w:t>а</w:t>
+            </w:r>
+            <w:r>
+              <w:rPr>
+                <w:rStyle w:val="af3"/>
+                <w:noProof/>
+              </w:rPr>
+              <w:t>мма</w:t>
             </w:r>
             <w:r>
               <w:rPr>
@@ -1142,7 +1156,7 @@
                 <w:noProof/>
                 <w:webHidden/>
               </w:rPr>
-              <w:instrText xml:space="preserve"> PAGEREF _Toc200713536 \h </w:instrText>
+              <w:instrText xml:space="preserve"> PAGEREF _Toc200883083 \h </w:instrText>
             </w:r>
             <w:r>
               <w:rPr>
@@ -1163,6 +1177,76 @@
                 <w:webHidden/>
               </w:rPr>
               <w:t>7</w:t>
+            </w:r>
+            <w:r>
+              <w:rPr>
+                <w:noProof/>
+                <w:webHidden/>
+              </w:rPr>
+              <w:fldChar w:fldCharType="end"/>
+            </w:r>
+          </w:hyperlink>
+        </w:p>
+        <w:p>
+          <w:pPr>
+            <w:pStyle w:val="11"/>
+            <w:rPr>
+              <w:rFonts w:asciiTheme="minorHAnsi" w:eastAsiaTheme="minorEastAsia" w:hAnsiTheme="minorHAnsi" w:cstheme="minorBidi"/>
+              <w:noProof/>
+              <w:sz w:val="22"/>
+              <w:lang w:eastAsia="ru-RU"/>
+            </w:rPr>
+          </w:pPr>
+          <w:hyperlink w:anchor="_Toc200883084" w:history="1">
+            <w:r>
+              <w:rPr>
+                <w:rStyle w:val="af3"/>
+                <w:rFonts w:eastAsiaTheme="minorHAnsi"/>
+                <w:noProof/>
+                <w:highlight w:val="white"/>
+              </w:rPr>
+              <w:t>5 Вывод</w:t>
+            </w:r>
+            <w:r>
+              <w:rPr>
+                <w:noProof/>
+                <w:webHidden/>
+              </w:rPr>
+              <w:tab/>
+            </w:r>
+            <w:r>
+              <w:rPr>
+                <w:noProof/>
+                <w:webHidden/>
+              </w:rPr>
+              <w:fldChar w:fldCharType="begin"/>
+            </w:r>
+            <w:r>
+              <w:rPr>
+                <w:noProof/>
+                <w:webHidden/>
+              </w:rPr>
+              <w:instrText xml:space="preserve"> PAGEREF _Toc200883084 \h </w:instrText>
+            </w:r>
+            <w:r>
+              <w:rPr>
+                <w:noProof/>
+                <w:webHidden/>
+              </w:rPr>
+            </w:r>
+            <w:r>
+              <w:rPr>
+                <w:noProof/>
+                <w:webHidden/>
+              </w:rPr>
+              <w:fldChar w:fldCharType="separate"/>
+            </w:r>
+            <w:r>
+              <w:rPr>
+                <w:noProof/>
+                <w:webHidden/>
+              </w:rPr>
+              <w:t>8</w:t>
             </w:r>
             <w:r>
               <w:rPr>
@@ -1220,7 +1304,7 @@
         <w:pStyle w:val="1"/>
         <w:spacing w:line="360" w:lineRule="auto"/>
       </w:pPr>
-      <w:bookmarkStart w:id="1" w:name="_Toc200713532"/>
+      <w:bookmarkStart w:id="1" w:name="_Toc200883079"/>
       <w:r>
         <w:lastRenderedPageBreak/>
         <w:t xml:space="preserve">1 </w:t>
@@ -1348,7 +1432,7 @@
       <w:pPr>
         <w:pStyle w:val="1"/>
       </w:pPr>
-      <w:bookmarkStart w:id="2" w:name="_Toc200713533"/>
+      <w:bookmarkStart w:id="2" w:name="_Toc200883080"/>
       <w:r>
         <w:lastRenderedPageBreak/>
         <w:t xml:space="preserve">2 </w:t>
@@ -2522,7 +2606,7 @@
       <w:pPr>
         <w:pStyle w:val="1"/>
       </w:pPr>
-      <w:bookmarkStart w:id="3" w:name="_Toc200713534"/>
+      <w:bookmarkStart w:id="3" w:name="_Toc200883081"/>
       <w:r>
         <w:rPr>
           <w:lang w:val="en-US"/>
@@ -2537,7 +2621,13 @@
     </w:p>
     <w:p>
       <w:r>
-        <w:t>Схема алгоритма решения задания представлена на рисунке 1.</w:t>
+        <w:t xml:space="preserve">Схема алгоритма решения задания представлена на рисунке </w:t>
+      </w:r>
+      <w:r>
+        <w:t>2</w:t>
+      </w:r>
+      <w:r>
+        <w:t>.</w:t>
       </w:r>
     </w:p>
     <w:p>
@@ -2612,7 +2702,21 @@
           <w:szCs w:val="28"/>
           <w:lang w:eastAsia="ru-RU"/>
         </w:rPr>
-        <w:t>Рисунок 1 – Схема алгоритма решения задания</w:t>
+        <w:t xml:space="preserve">Рисунок </w:t>
+      </w:r>
+      <w:r>
+        <w:rPr>
+          <w:szCs w:val="28"/>
+          <w:lang w:eastAsia="ru-RU"/>
+        </w:rPr>
+        <w:t>2</w:t>
+      </w:r>
+      <w:r>
+        <w:rPr>
+          <w:szCs w:val="28"/>
+          <w:lang w:eastAsia="ru-RU"/>
+        </w:rPr>
+        <w:t xml:space="preserve"> – Схема алгоритма решения задания</w:t>
       </w:r>
     </w:p>
     <w:p>
@@ -2622,7 +2726,7 @@
       <w:r>
         <w:br w:type="page"/>
       </w:r>
-      <w:bookmarkStart w:id="4" w:name="_Toc200713535"/>
+      <w:bookmarkStart w:id="4" w:name="_Toc200883082"/>
       <w:r>
         <w:lastRenderedPageBreak/>
         <w:t xml:space="preserve">4 </w:t>
@@ -2653,7 +2757,43 @@
           <w:lang w:eastAsia="ru-RU"/>
         </w:rPr>
         <w:tab/>
-        <w:t>Примеры выполнения программы представлены на рисунках 2 и 3.</w:t>
+        <w:t xml:space="preserve">Примеры выполнения программы представлены на рисунках </w:t>
+      </w:r>
+      <w:r>
+        <w:rPr>
+          <w:rFonts w:eastAsia="Times New Roman"/>
+          <w:color w:val="000000"/>
+          <w:szCs w:val="28"/>
+          <w:lang w:eastAsia="ru-RU"/>
+        </w:rPr>
+        <w:t>3</w:t>
+      </w:r>
+      <w:r>
+        <w:rPr>
+          <w:rFonts w:eastAsia="Times New Roman"/>
+          <w:color w:val="000000"/>
+          <w:szCs w:val="28"/>
+          <w:lang w:eastAsia="ru-RU"/>
+        </w:rPr>
+        <w:t xml:space="preserve"> и </w:t>
+      </w:r>
+      <w:r>
+        <w:rPr>
+          <w:rFonts w:eastAsia="Times New Roman"/>
+          <w:color w:val="000000"/>
+          <w:szCs w:val="28"/>
+          <w:lang w:eastAsia="ru-RU"/>
+        </w:rPr>
+        <w:t>4</w:t>
+      </w:r>
+      <w:r>
+        <w:rPr>
+          <w:rFonts w:eastAsia="Times New Roman"/>
+          <w:color w:val="000000"/>
+          <w:szCs w:val="28"/>
+          <w:lang w:eastAsia="ru-RU"/>
+        </w:rPr>
+        <w:t>.</w:t>
       </w:r>
     </w:p>
     <w:p>
@@ -2735,7 +2875,23 @@
           <w:szCs w:val="28"/>
           <w:lang w:eastAsia="ru-RU"/>
         </w:rPr>
-        <w:t xml:space="preserve">Рисунок 2 – Экранная форма программы с исходными данными </w:t>
+        <w:t xml:space="preserve">Рисунок </w:t>
+      </w:r>
+      <w:r>
+        <w:rPr>
+          <w:bCs/>
+          <w:szCs w:val="28"/>
+          <w:lang w:eastAsia="ru-RU"/>
+        </w:rPr>
+        <w:t>3</w:t>
+      </w:r>
+      <w:r>
+        <w:rPr>
+          <w:bCs/>
+          <w:szCs w:val="28"/>
+          <w:lang w:eastAsia="ru-RU"/>
+        </w:rPr>
+        <w:t xml:space="preserve"> – Экранная форма программы с исходными данными </w:t>
       </w:r>
       <w:r>
         <w:rPr>
@@ -2847,9 +3003,9 @@
         <w:rPr>
           <w:bCs/>
           <w:szCs w:val="28"/>
-          <w:lang w:val="en-US" w:eastAsia="ru-RU"/>
-        </w:rPr>
-        <w:t>3</w:t>
+          <w:lang w:eastAsia="ru-RU"/>
+        </w:rPr>
+        <w:t>4</w:t>
       </w:r>
       <w:r>
         <w:rPr>
@@ -2930,13 +3086,10 @@
           <w:lang w:val="en-US"/>
         </w:rPr>
       </w:pPr>
-      <w:bookmarkStart w:id="5" w:name="_Toc200713536"/>
-      <w:r>
-        <w:rPr>
-          <w:lang w:val="en-US"/>
-        </w:rPr>
+      <w:bookmarkStart w:id="5" w:name="_Toc200883083"/>
+      <w:r>
         <w:lastRenderedPageBreak/>
-        <w:t>4</w:t>
+        <w:t>5</w:t>
       </w:r>
       <w:r>
         <w:rPr>
@@ -2975,7 +3128,8 @@
         <w:rPr>
           <w:rFonts w:ascii="Cascadia Mono" w:eastAsiaTheme="minorHAnsi" w:hAnsi="Cascadia Mono" w:cs="Cascadia Mono"/>
           <w:color w:val="000000"/>
-          <w:szCs w:val="28"/>
+          <w:sz w:val="24"/>
+          <w:szCs w:val="24"/>
           <w:highlight w:val="white"/>
           <w:lang w:val="en-US"/>
         </w:rPr>
@@ -2985,7 +3139,8 @@
         <w:rPr>
           <w:rFonts w:ascii="Cascadia Mono" w:eastAsiaTheme="minorHAnsi" w:hAnsi="Cascadia Mono" w:cs="Cascadia Mono"/>
           <w:color w:val="0000FF"/>
-          <w:szCs w:val="28"/>
+          <w:sz w:val="24"/>
+          <w:szCs w:val="24"/>
           <w:highlight w:val="white"/>
           <w:lang w:val="en-US"/>
         </w:rPr>
@@ -2996,7 +3151,8 @@
         <w:rPr>
           <w:rFonts w:ascii="Cascadia Mono" w:eastAsiaTheme="minorHAnsi" w:hAnsi="Cascadia Mono" w:cs="Cascadia Mono"/>
           <w:color w:val="000000"/>
-          <w:szCs w:val="28"/>
+          <w:sz w:val="24"/>
+          <w:szCs w:val="24"/>
           <w:highlight w:val="white"/>
           <w:lang w:val="en-US"/>
         </w:rPr>
@@ -3014,7 +3170,8 @@
         <w:rPr>
           <w:rFonts w:ascii="Cascadia Mono" w:eastAsiaTheme="minorHAnsi" w:hAnsi="Cascadia Mono" w:cs="Cascadia Mono"/>
           <w:color w:val="000000"/>
-          <w:szCs w:val="28"/>
+          <w:sz w:val="24"/>
+          <w:szCs w:val="24"/>
           <w:highlight w:val="white"/>
           <w:lang w:val="en-US"/>
         </w:rPr>
@@ -3031,7 +3188,8 @@
         <w:rPr>
           <w:rFonts w:ascii="Cascadia Mono" w:eastAsiaTheme="minorHAnsi" w:hAnsi="Cascadia Mono" w:cs="Cascadia Mono"/>
           <w:color w:val="000000"/>
-          <w:szCs w:val="28"/>
+          <w:sz w:val="24"/>
+          <w:szCs w:val="24"/>
           <w:highlight w:val="white"/>
           <w:lang w:val="en-US"/>
         </w:rPr>
@@ -3048,7 +3206,8 @@
         <w:rPr>
           <w:rFonts w:ascii="Cascadia Mono" w:eastAsiaTheme="minorHAnsi" w:hAnsi="Cascadia Mono" w:cs="Cascadia Mono"/>
           <w:color w:val="000000"/>
-          <w:szCs w:val="28"/>
+          <w:sz w:val="24"/>
+          <w:szCs w:val="24"/>
           <w:highlight w:val="white"/>
           <w:lang w:val="en-US"/>
         </w:rPr>
@@ -3058,7 +3217,8 @@
         <w:rPr>
           <w:rFonts w:ascii="Cascadia Mono" w:eastAsiaTheme="minorHAnsi" w:hAnsi="Cascadia Mono" w:cs="Cascadia Mono"/>
           <w:color w:val="0000FF"/>
-          <w:szCs w:val="28"/>
+          <w:sz w:val="24"/>
+          <w:szCs w:val="24"/>
           <w:highlight w:val="white"/>
           <w:lang w:val="en-US"/>
         </w:rPr>
@@ -3069,7 +3229,8 @@
         <w:rPr>
           <w:rFonts w:ascii="Cascadia Mono" w:eastAsiaTheme="minorHAnsi" w:hAnsi="Cascadia Mono" w:cs="Cascadia Mono"/>
           <w:color w:val="000000"/>
-          <w:szCs w:val="28"/>
+          <w:sz w:val="24"/>
+          <w:szCs w:val="24"/>
           <w:highlight w:val="white"/>
           <w:lang w:val="en-US"/>
         </w:rPr>
@@ -3079,7 +3240,8 @@
         <w:rPr>
           <w:rFonts w:ascii="Cascadia Mono" w:eastAsiaTheme="minorHAnsi" w:hAnsi="Cascadia Mono" w:cs="Cascadia Mono"/>
           <w:color w:val="2B91AF"/>
-          <w:szCs w:val="28"/>
+          <w:sz w:val="24"/>
+          <w:szCs w:val="24"/>
           <w:highlight w:val="white"/>
           <w:lang w:val="en-US"/>
         </w:rPr>
@@ -3097,16 +3259,18 @@
         <w:rPr>
           <w:rFonts w:ascii="Cascadia Mono" w:eastAsiaTheme="minorHAnsi" w:hAnsi="Cascadia Mono" w:cs="Cascadia Mono"/>
           <w:color w:val="000000"/>
-          <w:szCs w:val="28"/>
-          <w:highlight w:val="white"/>
-          <w:lang w:val="en-US"/>
-        </w:rPr>
-      </w:pPr>
-      <w:r>
-        <w:rPr>
-          <w:rFonts w:ascii="Cascadia Mono" w:eastAsiaTheme="minorHAnsi" w:hAnsi="Cascadia Mono" w:cs="Cascadia Mono"/>
-          <w:color w:val="000000"/>
-          <w:szCs w:val="28"/>
+          <w:sz w:val="24"/>
+          <w:szCs w:val="24"/>
+          <w:highlight w:val="white"/>
+          <w:lang w:val="en-US"/>
+        </w:rPr>
+      </w:pPr>
+      <w:r>
+        <w:rPr>
+          <w:rFonts w:ascii="Cascadia Mono" w:eastAsiaTheme="minorHAnsi" w:hAnsi="Cascadia Mono" w:cs="Cascadia Mono"/>
+          <w:color w:val="000000"/>
+          <w:sz w:val="24"/>
+          <w:szCs w:val="24"/>
           <w:highlight w:val="white"/>
           <w:lang w:val="en-US"/>
         </w:rPr>
@@ -3124,16 +3288,18 @@
         <w:rPr>
           <w:rFonts w:ascii="Cascadia Mono" w:eastAsiaTheme="minorHAnsi" w:hAnsi="Cascadia Mono" w:cs="Cascadia Mono"/>
           <w:color w:val="000000"/>
-          <w:szCs w:val="28"/>
-          <w:highlight w:val="white"/>
-          <w:lang w:val="en-US"/>
-        </w:rPr>
-      </w:pPr>
-      <w:r>
-        <w:rPr>
-          <w:rFonts w:ascii="Cascadia Mono" w:eastAsiaTheme="minorHAnsi" w:hAnsi="Cascadia Mono" w:cs="Cascadia Mono"/>
-          <w:color w:val="000000"/>
-          <w:szCs w:val="28"/>
+          <w:sz w:val="24"/>
+          <w:szCs w:val="24"/>
+          <w:highlight w:val="white"/>
+          <w:lang w:val="en-US"/>
+        </w:rPr>
+      </w:pPr>
+      <w:r>
+        <w:rPr>
+          <w:rFonts w:ascii="Cascadia Mono" w:eastAsiaTheme="minorHAnsi" w:hAnsi="Cascadia Mono" w:cs="Cascadia Mono"/>
+          <w:color w:val="000000"/>
+          <w:sz w:val="24"/>
+          <w:szCs w:val="24"/>
           <w:highlight w:val="white"/>
           <w:lang w:val="en-US"/>
         </w:rPr>
@@ -3144,7 +3310,8 @@
         <w:rPr>
           <w:rFonts w:ascii="Cascadia Mono" w:eastAsiaTheme="minorHAnsi" w:hAnsi="Cascadia Mono" w:cs="Cascadia Mono"/>
           <w:color w:val="0000FF"/>
-          <w:szCs w:val="28"/>
+          <w:sz w:val="24"/>
+          <w:szCs w:val="24"/>
           <w:highlight w:val="white"/>
           <w:lang w:val="en-US"/>
         </w:rPr>
@@ -3155,7 +3322,8 @@
         <w:rPr>
           <w:rFonts w:ascii="Cascadia Mono" w:eastAsiaTheme="minorHAnsi" w:hAnsi="Cascadia Mono" w:cs="Cascadia Mono"/>
           <w:color w:val="000000"/>
-          <w:szCs w:val="28"/>
+          <w:sz w:val="24"/>
+          <w:szCs w:val="24"/>
           <w:highlight w:val="white"/>
           <w:lang w:val="en-US"/>
         </w:rPr>
@@ -3165,7 +3333,8 @@
         <w:rPr>
           <w:rFonts w:ascii="Cascadia Mono" w:eastAsiaTheme="minorHAnsi" w:hAnsi="Cascadia Mono" w:cs="Cascadia Mono"/>
           <w:color w:val="0000FF"/>
-          <w:szCs w:val="28"/>
+          <w:sz w:val="24"/>
+          <w:szCs w:val="24"/>
           <w:highlight w:val="white"/>
           <w:lang w:val="en-US"/>
         </w:rPr>
@@ -3175,7 +3344,8 @@
         <w:rPr>
           <w:rFonts w:ascii="Cascadia Mono" w:eastAsiaTheme="minorHAnsi" w:hAnsi="Cascadia Mono" w:cs="Cascadia Mono"/>
           <w:color w:val="000000"/>
-          <w:szCs w:val="28"/>
+          <w:sz w:val="24"/>
+          <w:szCs w:val="24"/>
           <w:highlight w:val="white"/>
           <w:lang w:val="en-US"/>
         </w:rPr>
@@ -3185,7 +3355,8 @@
         <w:rPr>
           <w:rFonts w:ascii="Cascadia Mono" w:eastAsiaTheme="minorHAnsi" w:hAnsi="Cascadia Mono" w:cs="Cascadia Mono"/>
           <w:color w:val="0000FF"/>
-          <w:szCs w:val="28"/>
+          <w:sz w:val="24"/>
+          <w:szCs w:val="24"/>
           <w:highlight w:val="white"/>
           <w:lang w:val="en-US"/>
         </w:rPr>
@@ -3195,7 +3366,8 @@
         <w:rPr>
           <w:rFonts w:ascii="Cascadia Mono" w:eastAsiaTheme="minorHAnsi" w:hAnsi="Cascadia Mono" w:cs="Cascadia Mono"/>
           <w:color w:val="000000"/>
-          <w:szCs w:val="28"/>
+          <w:sz w:val="24"/>
+          <w:szCs w:val="24"/>
           <w:highlight w:val="white"/>
           <w:lang w:val="en-US"/>
         </w:rPr>
@@ -3206,7 +3378,8 @@
         <w:rPr>
           <w:rFonts w:ascii="Cascadia Mono" w:eastAsiaTheme="minorHAnsi" w:hAnsi="Cascadia Mono" w:cs="Cascadia Mono"/>
           <w:color w:val="000000"/>
-          <w:szCs w:val="28"/>
+          <w:sz w:val="24"/>
+          <w:szCs w:val="24"/>
           <w:highlight w:val="white"/>
           <w:lang w:val="en-US"/>
         </w:rPr>
@@ -3217,7 +3390,8 @@
         <w:rPr>
           <w:rFonts w:ascii="Cascadia Mono" w:eastAsiaTheme="minorHAnsi" w:hAnsi="Cascadia Mono" w:cs="Cascadia Mono"/>
           <w:color w:val="000000"/>
-          <w:szCs w:val="28"/>
+          <w:sz w:val="24"/>
+          <w:szCs w:val="24"/>
           <w:highlight w:val="white"/>
           <w:lang w:val="en-US"/>
         </w:rPr>
@@ -3235,16 +3409,18 @@
         <w:rPr>
           <w:rFonts w:ascii="Cascadia Mono" w:eastAsiaTheme="minorHAnsi" w:hAnsi="Cascadia Mono" w:cs="Cascadia Mono"/>
           <w:color w:val="000000"/>
-          <w:szCs w:val="28"/>
-          <w:highlight w:val="white"/>
-          <w:lang w:val="en-US"/>
-        </w:rPr>
-      </w:pPr>
-      <w:r>
-        <w:rPr>
-          <w:rFonts w:ascii="Cascadia Mono" w:eastAsiaTheme="minorHAnsi" w:hAnsi="Cascadia Mono" w:cs="Cascadia Mono"/>
-          <w:color w:val="000000"/>
-          <w:szCs w:val="28"/>
+          <w:sz w:val="24"/>
+          <w:szCs w:val="24"/>
+          <w:highlight w:val="white"/>
+          <w:lang w:val="en-US"/>
+        </w:rPr>
+      </w:pPr>
+      <w:r>
+        <w:rPr>
+          <w:rFonts w:ascii="Cascadia Mono" w:eastAsiaTheme="minorHAnsi" w:hAnsi="Cascadia Mono" w:cs="Cascadia Mono"/>
+          <w:color w:val="000000"/>
+          <w:sz w:val="24"/>
+          <w:szCs w:val="24"/>
           <w:highlight w:val="white"/>
           <w:lang w:val="en-US"/>
         </w:rPr>
@@ -3262,16 +3438,18 @@
         <w:rPr>
           <w:rFonts w:ascii="Cascadia Mono" w:eastAsiaTheme="minorHAnsi" w:hAnsi="Cascadia Mono" w:cs="Cascadia Mono"/>
           <w:color w:val="000000"/>
-          <w:szCs w:val="28"/>
-          <w:highlight w:val="white"/>
-          <w:lang w:val="en-US"/>
-        </w:rPr>
-      </w:pPr>
-      <w:r>
-        <w:rPr>
-          <w:rFonts w:ascii="Cascadia Mono" w:eastAsiaTheme="minorHAnsi" w:hAnsi="Cascadia Mono" w:cs="Cascadia Mono"/>
-          <w:color w:val="000000"/>
-          <w:szCs w:val="28"/>
+          <w:sz w:val="24"/>
+          <w:szCs w:val="24"/>
+          <w:highlight w:val="white"/>
+          <w:lang w:val="en-US"/>
+        </w:rPr>
+      </w:pPr>
+      <w:r>
+        <w:rPr>
+          <w:rFonts w:ascii="Cascadia Mono" w:eastAsiaTheme="minorHAnsi" w:hAnsi="Cascadia Mono" w:cs="Cascadia Mono"/>
+          <w:color w:val="000000"/>
+          <w:sz w:val="24"/>
+          <w:szCs w:val="24"/>
           <w:highlight w:val="white"/>
           <w:lang w:val="en-US"/>
         </w:rPr>
@@ -3283,7 +3461,8 @@
         <w:rPr>
           <w:rFonts w:ascii="Cascadia Mono" w:eastAsiaTheme="minorHAnsi" w:hAnsi="Cascadia Mono" w:cs="Cascadia Mono"/>
           <w:color w:val="2B91AF"/>
-          <w:szCs w:val="28"/>
+          <w:sz w:val="24"/>
+          <w:szCs w:val="24"/>
           <w:highlight w:val="white"/>
           <w:lang w:val="en-US"/>
         </w:rPr>
@@ -3293,7 +3472,8 @@
         <w:rPr>
           <w:rFonts w:ascii="Cascadia Mono" w:eastAsiaTheme="minorHAnsi" w:hAnsi="Cascadia Mono" w:cs="Cascadia Mono"/>
           <w:color w:val="000000"/>
-          <w:szCs w:val="28"/>
+          <w:sz w:val="24"/>
+          <w:szCs w:val="24"/>
           <w:highlight w:val="white"/>
           <w:lang w:val="en-US"/>
         </w:rPr>
@@ -3304,7 +3484,8 @@
         <w:rPr>
           <w:rFonts w:ascii="Cascadia Mono" w:eastAsiaTheme="minorHAnsi" w:hAnsi="Cascadia Mono" w:cs="Cascadia Mono"/>
           <w:color w:val="000000"/>
-          <w:szCs w:val="28"/>
+          <w:sz w:val="24"/>
+          <w:szCs w:val="24"/>
           <w:highlight w:val="white"/>
           <w:lang w:val="en-US"/>
         </w:rPr>
@@ -3315,7 +3496,8 @@
         <w:rPr>
           <w:rFonts w:ascii="Cascadia Mono" w:eastAsiaTheme="minorHAnsi" w:hAnsi="Cascadia Mono" w:cs="Cascadia Mono"/>
           <w:color w:val="A31515"/>
-          <w:szCs w:val="28"/>
+          <w:sz w:val="24"/>
+          <w:szCs w:val="24"/>
           <w:highlight w:val="white"/>
           <w:lang w:val="en-US"/>
         </w:rPr>
@@ -3325,7 +3507,8 @@
         <w:rPr>
           <w:rFonts w:ascii="Cascadia Mono" w:eastAsiaTheme="minorHAnsi" w:hAnsi="Cascadia Mono" w:cs="Cascadia Mono"/>
           <w:color w:val="A31515"/>
-          <w:szCs w:val="28"/>
+          <w:sz w:val="24"/>
+          <w:szCs w:val="24"/>
           <w:highlight w:val="white"/>
         </w:rPr>
         <w:t>Введите</w:t>
@@ -3334,7 +3517,8 @@
         <w:rPr>
           <w:rFonts w:ascii="Cascadia Mono" w:eastAsiaTheme="minorHAnsi" w:hAnsi="Cascadia Mono" w:cs="Cascadia Mono"/>
           <w:color w:val="A31515"/>
-          <w:szCs w:val="28"/>
+          <w:sz w:val="24"/>
+          <w:szCs w:val="24"/>
           <w:highlight w:val="white"/>
           <w:lang w:val="en-US"/>
         </w:rPr>
@@ -3344,7 +3528,8 @@
         <w:rPr>
           <w:rFonts w:ascii="Cascadia Mono" w:eastAsiaTheme="minorHAnsi" w:hAnsi="Cascadia Mono" w:cs="Cascadia Mono"/>
           <w:color w:val="A31515"/>
-          <w:szCs w:val="28"/>
+          <w:sz w:val="24"/>
+          <w:szCs w:val="24"/>
           <w:highlight w:val="white"/>
         </w:rPr>
         <w:t>число</w:t>
@@ -3353,7 +3538,8 @@
         <w:rPr>
           <w:rFonts w:ascii="Cascadia Mono" w:eastAsiaTheme="minorHAnsi" w:hAnsi="Cascadia Mono" w:cs="Cascadia Mono"/>
           <w:color w:val="A31515"/>
-          <w:szCs w:val="28"/>
+          <w:sz w:val="24"/>
+          <w:szCs w:val="24"/>
           <w:highlight w:val="white"/>
           <w:lang w:val="en-US"/>
         </w:rPr>
@@ -3363,7 +3549,8 @@
         <w:rPr>
           <w:rFonts w:ascii="Cascadia Mono" w:eastAsiaTheme="minorHAnsi" w:hAnsi="Cascadia Mono" w:cs="Cascadia Mono"/>
           <w:color w:val="000000"/>
-          <w:szCs w:val="28"/>
+          <w:sz w:val="24"/>
+          <w:szCs w:val="24"/>
           <w:highlight w:val="white"/>
           <w:lang w:val="en-US"/>
         </w:rPr>
@@ -3381,16 +3568,18 @@
         <w:rPr>
           <w:rFonts w:ascii="Cascadia Mono" w:eastAsiaTheme="minorHAnsi" w:hAnsi="Cascadia Mono" w:cs="Cascadia Mono"/>
           <w:color w:val="000000"/>
-          <w:szCs w:val="28"/>
-          <w:highlight w:val="white"/>
-          <w:lang w:val="en-US"/>
-        </w:rPr>
-      </w:pPr>
-      <w:r>
-        <w:rPr>
-          <w:rFonts w:ascii="Cascadia Mono" w:eastAsiaTheme="minorHAnsi" w:hAnsi="Cascadia Mono" w:cs="Cascadia Mono"/>
-          <w:color w:val="000000"/>
-          <w:szCs w:val="28"/>
+          <w:sz w:val="24"/>
+          <w:szCs w:val="24"/>
+          <w:highlight w:val="white"/>
+          <w:lang w:val="en-US"/>
+        </w:rPr>
+      </w:pPr>
+      <w:r>
+        <w:rPr>
+          <w:rFonts w:ascii="Cascadia Mono" w:eastAsiaTheme="minorHAnsi" w:hAnsi="Cascadia Mono" w:cs="Cascadia Mono"/>
+          <w:color w:val="000000"/>
+          <w:sz w:val="24"/>
+          <w:szCs w:val="24"/>
           <w:highlight w:val="white"/>
           <w:lang w:val="en-US"/>
         </w:rPr>
@@ -3401,7 +3590,8 @@
         <w:rPr>
           <w:rFonts w:ascii="Cascadia Mono" w:eastAsiaTheme="minorHAnsi" w:hAnsi="Cascadia Mono" w:cs="Cascadia Mono"/>
           <w:color w:val="0000FF"/>
-          <w:szCs w:val="28"/>
+          <w:sz w:val="24"/>
+          <w:szCs w:val="24"/>
           <w:highlight w:val="white"/>
           <w:lang w:val="en-US"/>
         </w:rPr>
@@ -3412,7 +3602,8 @@
         <w:rPr>
           <w:rFonts w:ascii="Cascadia Mono" w:eastAsiaTheme="minorHAnsi" w:hAnsi="Cascadia Mono" w:cs="Cascadia Mono"/>
           <w:color w:val="000000"/>
-          <w:szCs w:val="28"/>
+          <w:sz w:val="24"/>
+          <w:szCs w:val="24"/>
           <w:highlight w:val="white"/>
           <w:lang w:val="en-US"/>
         </w:rPr>
@@ -3423,7 +3614,8 @@
         <w:rPr>
           <w:rFonts w:ascii="Cascadia Mono" w:eastAsiaTheme="minorHAnsi" w:hAnsi="Cascadia Mono" w:cs="Cascadia Mono"/>
           <w:color w:val="2B91AF"/>
-          <w:szCs w:val="28"/>
+          <w:sz w:val="24"/>
+          <w:szCs w:val="24"/>
           <w:highlight w:val="white"/>
           <w:lang w:val="en-US"/>
         </w:rPr>
@@ -3433,7 +3625,8 @@
         <w:rPr>
           <w:rFonts w:ascii="Cascadia Mono" w:eastAsiaTheme="minorHAnsi" w:hAnsi="Cascadia Mono" w:cs="Cascadia Mono"/>
           <w:color w:val="000000"/>
-          <w:szCs w:val="28"/>
+          <w:sz w:val="24"/>
+          <w:szCs w:val="24"/>
           <w:highlight w:val="white"/>
           <w:lang w:val="en-US"/>
         </w:rPr>
@@ -3444,7 +3637,8 @@
         <w:rPr>
           <w:rFonts w:ascii="Cascadia Mono" w:eastAsiaTheme="minorHAnsi" w:hAnsi="Cascadia Mono" w:cs="Cascadia Mono"/>
           <w:color w:val="000000"/>
-          <w:szCs w:val="28"/>
+          <w:sz w:val="24"/>
+          <w:szCs w:val="24"/>
           <w:highlight w:val="white"/>
           <w:lang w:val="en-US"/>
         </w:rPr>
@@ -3455,7 +3649,8 @@
         <w:rPr>
           <w:rFonts w:ascii="Cascadia Mono" w:eastAsiaTheme="minorHAnsi" w:hAnsi="Cascadia Mono" w:cs="Cascadia Mono"/>
           <w:color w:val="2B91AF"/>
-          <w:szCs w:val="28"/>
+          <w:sz w:val="24"/>
+          <w:szCs w:val="24"/>
           <w:highlight w:val="white"/>
           <w:lang w:val="en-US"/>
         </w:rPr>
@@ -3465,7 +3660,8 @@
         <w:rPr>
           <w:rFonts w:ascii="Cascadia Mono" w:eastAsiaTheme="minorHAnsi" w:hAnsi="Cascadia Mono" w:cs="Cascadia Mono"/>
           <w:color w:val="000000"/>
-          <w:szCs w:val="28"/>
+          <w:sz w:val="24"/>
+          <w:szCs w:val="24"/>
           <w:highlight w:val="white"/>
           <w:lang w:val="en-US"/>
         </w:rPr>
@@ -3476,7 +3672,8 @@
         <w:rPr>
           <w:rFonts w:ascii="Cascadia Mono" w:eastAsiaTheme="minorHAnsi" w:hAnsi="Cascadia Mono" w:cs="Cascadia Mono"/>
           <w:color w:val="000000"/>
-          <w:szCs w:val="28"/>
+          <w:sz w:val="24"/>
+          <w:szCs w:val="24"/>
           <w:highlight w:val="white"/>
           <w:lang w:val="en-US"/>
         </w:rPr>
@@ -3494,7 +3691,8 @@
         <w:rPr>
           <w:rFonts w:ascii="Cascadia Mono" w:eastAsiaTheme="minorHAnsi" w:hAnsi="Cascadia Mono" w:cs="Cascadia Mono"/>
           <w:color w:val="000000"/>
-          <w:szCs w:val="28"/>
+          <w:sz w:val="24"/>
+          <w:szCs w:val="24"/>
           <w:highlight w:val="white"/>
           <w:lang w:val="en-US"/>
         </w:rPr>
@@ -3511,16 +3709,18 @@
         <w:rPr>
           <w:rFonts w:ascii="Cascadia Mono" w:eastAsiaTheme="minorHAnsi" w:hAnsi="Cascadia Mono" w:cs="Cascadia Mono"/>
           <w:color w:val="000000"/>
-          <w:szCs w:val="28"/>
-          <w:highlight w:val="white"/>
-          <w:lang w:val="en-US"/>
-        </w:rPr>
-      </w:pPr>
-      <w:r>
-        <w:rPr>
-          <w:rFonts w:ascii="Cascadia Mono" w:eastAsiaTheme="minorHAnsi" w:hAnsi="Cascadia Mono" w:cs="Cascadia Mono"/>
-          <w:color w:val="000000"/>
-          <w:szCs w:val="28"/>
+          <w:sz w:val="24"/>
+          <w:szCs w:val="24"/>
+          <w:highlight w:val="white"/>
+          <w:lang w:val="en-US"/>
+        </w:rPr>
+      </w:pPr>
+      <w:r>
+        <w:rPr>
+          <w:rFonts w:ascii="Cascadia Mono" w:eastAsiaTheme="minorHAnsi" w:hAnsi="Cascadia Mono" w:cs="Cascadia Mono"/>
+          <w:color w:val="000000"/>
+          <w:sz w:val="24"/>
+          <w:szCs w:val="24"/>
           <w:highlight w:val="white"/>
           <w:lang w:val="en-US"/>
         </w:rPr>
@@ -3531,7 +3731,8 @@
         <w:rPr>
           <w:rFonts w:ascii="Cascadia Mono" w:eastAsiaTheme="minorHAnsi" w:hAnsi="Cascadia Mono" w:cs="Cascadia Mono"/>
           <w:color w:val="0000FF"/>
-          <w:szCs w:val="28"/>
+          <w:sz w:val="24"/>
+          <w:szCs w:val="24"/>
           <w:highlight w:val="white"/>
           <w:lang w:val="en-US"/>
         </w:rPr>
@@ -3542,7 +3743,8 @@
         <w:rPr>
           <w:rFonts w:ascii="Cascadia Mono" w:eastAsiaTheme="minorHAnsi" w:hAnsi="Cascadia Mono" w:cs="Cascadia Mono"/>
           <w:color w:val="000000"/>
-          <w:szCs w:val="28"/>
+          <w:sz w:val="24"/>
+          <w:szCs w:val="24"/>
           <w:highlight w:val="white"/>
           <w:lang w:val="en-US"/>
         </w:rPr>
@@ -3560,16 +3762,18 @@
         <w:rPr>
           <w:rFonts w:ascii="Cascadia Mono" w:eastAsiaTheme="minorHAnsi" w:hAnsi="Cascadia Mono" w:cs="Cascadia Mono"/>
           <w:color w:val="000000"/>
-          <w:szCs w:val="28"/>
-          <w:highlight w:val="white"/>
-          <w:lang w:val="en-US"/>
-        </w:rPr>
-      </w:pPr>
-      <w:r>
-        <w:rPr>
-          <w:rFonts w:ascii="Cascadia Mono" w:eastAsiaTheme="minorHAnsi" w:hAnsi="Cascadia Mono" w:cs="Cascadia Mono"/>
-          <w:color w:val="000000"/>
-          <w:szCs w:val="28"/>
+          <w:sz w:val="24"/>
+          <w:szCs w:val="24"/>
+          <w:highlight w:val="white"/>
+          <w:lang w:val="en-US"/>
+        </w:rPr>
+      </w:pPr>
+      <w:r>
+        <w:rPr>
+          <w:rFonts w:ascii="Cascadia Mono" w:eastAsiaTheme="minorHAnsi" w:hAnsi="Cascadia Mono" w:cs="Cascadia Mono"/>
+          <w:color w:val="000000"/>
+          <w:sz w:val="24"/>
+          <w:szCs w:val="24"/>
           <w:highlight w:val="white"/>
           <w:lang w:val="en-US"/>
         </w:rPr>
@@ -3580,7 +3784,8 @@
         <w:rPr>
           <w:rFonts w:ascii="Cascadia Mono" w:eastAsiaTheme="minorHAnsi" w:hAnsi="Cascadia Mono" w:cs="Cascadia Mono"/>
           <w:color w:val="0000FF"/>
-          <w:szCs w:val="28"/>
+          <w:sz w:val="24"/>
+          <w:szCs w:val="24"/>
           <w:highlight w:val="white"/>
           <w:lang w:val="en-US"/>
         </w:rPr>
@@ -3591,7 +3796,8 @@
         <w:rPr>
           <w:rFonts w:ascii="Cascadia Mono" w:eastAsiaTheme="minorHAnsi" w:hAnsi="Cascadia Mono" w:cs="Cascadia Mono"/>
           <w:color w:val="000000"/>
-          <w:szCs w:val="28"/>
+          <w:sz w:val="24"/>
+          <w:szCs w:val="24"/>
           <w:highlight w:val="white"/>
           <w:lang w:val="en-US"/>
         </w:rPr>
@@ -3609,16 +3815,18 @@
         <w:rPr>
           <w:rFonts w:ascii="Cascadia Mono" w:eastAsiaTheme="minorHAnsi" w:hAnsi="Cascadia Mono" w:cs="Cascadia Mono"/>
           <w:color w:val="000000"/>
-          <w:szCs w:val="28"/>
-          <w:highlight w:val="white"/>
-          <w:lang w:val="en-US"/>
-        </w:rPr>
-      </w:pPr>
-      <w:r>
-        <w:rPr>
-          <w:rFonts w:ascii="Cascadia Mono" w:eastAsiaTheme="minorHAnsi" w:hAnsi="Cascadia Mono" w:cs="Cascadia Mono"/>
-          <w:color w:val="000000"/>
-          <w:szCs w:val="28"/>
+          <w:sz w:val="24"/>
+          <w:szCs w:val="24"/>
+          <w:highlight w:val="white"/>
+          <w:lang w:val="en-US"/>
+        </w:rPr>
+      </w:pPr>
+      <w:r>
+        <w:rPr>
+          <w:rFonts w:ascii="Cascadia Mono" w:eastAsiaTheme="minorHAnsi" w:hAnsi="Cascadia Mono" w:cs="Cascadia Mono"/>
+          <w:color w:val="000000"/>
+          <w:sz w:val="24"/>
+          <w:szCs w:val="24"/>
           <w:highlight w:val="white"/>
           <w:lang w:val="en-US"/>
         </w:rPr>
@@ -3629,7 +3837,8 @@
         <w:rPr>
           <w:rFonts w:ascii="Cascadia Mono" w:eastAsiaTheme="minorHAnsi" w:hAnsi="Cascadia Mono" w:cs="Cascadia Mono"/>
           <w:color w:val="0000FF"/>
-          <w:szCs w:val="28"/>
+          <w:sz w:val="24"/>
+          <w:szCs w:val="24"/>
           <w:highlight w:val="white"/>
           <w:lang w:val="en-US"/>
         </w:rPr>
@@ -3640,7 +3849,8 @@
         <w:rPr>
           <w:rFonts w:ascii="Cascadia Mono" w:eastAsiaTheme="minorHAnsi" w:hAnsi="Cascadia Mono" w:cs="Cascadia Mono"/>
           <w:color w:val="000000"/>
-          <w:szCs w:val="28"/>
+          <w:sz w:val="24"/>
+          <w:szCs w:val="24"/>
           <w:highlight w:val="white"/>
           <w:lang w:val="en-US"/>
         </w:rPr>
@@ -3651,7 +3861,8 @@
         <w:rPr>
           <w:rFonts w:ascii="Cascadia Mono" w:eastAsiaTheme="minorHAnsi" w:hAnsi="Cascadia Mono" w:cs="Cascadia Mono"/>
           <w:color w:val="2B91AF"/>
-          <w:szCs w:val="28"/>
+          <w:sz w:val="24"/>
+          <w:szCs w:val="24"/>
           <w:highlight w:val="white"/>
           <w:lang w:val="en-US"/>
         </w:rPr>
@@ -3661,7 +3872,8 @@
         <w:rPr>
           <w:rFonts w:ascii="Cascadia Mono" w:eastAsiaTheme="minorHAnsi" w:hAnsi="Cascadia Mono" w:cs="Cascadia Mono"/>
           <w:color w:val="000000"/>
-          <w:szCs w:val="28"/>
+          <w:sz w:val="24"/>
+          <w:szCs w:val="24"/>
           <w:highlight w:val="white"/>
           <w:lang w:val="en-US"/>
         </w:rPr>
@@ -3672,7 +3884,8 @@
         <w:rPr>
           <w:rFonts w:ascii="Cascadia Mono" w:eastAsiaTheme="minorHAnsi" w:hAnsi="Cascadia Mono" w:cs="Cascadia Mono"/>
           <w:color w:val="000000"/>
-          <w:szCs w:val="28"/>
+          <w:sz w:val="24"/>
+          <w:szCs w:val="24"/>
           <w:highlight w:val="white"/>
           <w:lang w:val="en-US"/>
         </w:rPr>
@@ -3690,7 +3903,8 @@
         <w:rPr>
           <w:rFonts w:ascii="Cascadia Mono" w:eastAsiaTheme="minorHAnsi" w:hAnsi="Cascadia Mono" w:cs="Cascadia Mono"/>
           <w:color w:val="000000"/>
-          <w:szCs w:val="28"/>
+          <w:sz w:val="24"/>
+          <w:szCs w:val="24"/>
           <w:highlight w:val="white"/>
           <w:lang w:val="en-US"/>
         </w:rPr>
@@ -3707,16 +3921,18 @@
         <w:rPr>
           <w:rFonts w:ascii="Cascadia Mono" w:eastAsiaTheme="minorHAnsi" w:hAnsi="Cascadia Mono" w:cs="Cascadia Mono"/>
           <w:color w:val="000000"/>
-          <w:szCs w:val="28"/>
-          <w:highlight w:val="white"/>
-          <w:lang w:val="en-US"/>
-        </w:rPr>
-      </w:pPr>
-      <w:r>
-        <w:rPr>
-          <w:rFonts w:ascii="Cascadia Mono" w:eastAsiaTheme="minorHAnsi" w:hAnsi="Cascadia Mono" w:cs="Cascadia Mono"/>
-          <w:color w:val="000000"/>
-          <w:szCs w:val="28"/>
+          <w:sz w:val="24"/>
+          <w:szCs w:val="24"/>
+          <w:highlight w:val="white"/>
+          <w:lang w:val="en-US"/>
+        </w:rPr>
+      </w:pPr>
+      <w:r>
+        <w:rPr>
+          <w:rFonts w:ascii="Cascadia Mono" w:eastAsiaTheme="minorHAnsi" w:hAnsi="Cascadia Mono" w:cs="Cascadia Mono"/>
+          <w:color w:val="000000"/>
+          <w:sz w:val="24"/>
+          <w:szCs w:val="24"/>
           <w:highlight w:val="white"/>
           <w:lang w:val="en-US"/>
         </w:rPr>
@@ -3727,7 +3943,8 @@
         <w:rPr>
           <w:rFonts w:ascii="Cascadia Mono" w:eastAsiaTheme="minorHAnsi" w:hAnsi="Cascadia Mono" w:cs="Cascadia Mono"/>
           <w:color w:val="0000FF"/>
-          <w:szCs w:val="28"/>
+          <w:sz w:val="24"/>
+          <w:szCs w:val="24"/>
           <w:highlight w:val="white"/>
           <w:lang w:val="en-US"/>
         </w:rPr>
@@ -3738,7 +3955,8 @@
         <w:rPr>
           <w:rFonts w:ascii="Cascadia Mono" w:eastAsiaTheme="minorHAnsi" w:hAnsi="Cascadia Mono" w:cs="Cascadia Mono"/>
           <w:color w:val="000000"/>
-          <w:szCs w:val="28"/>
+          <w:sz w:val="24"/>
+          <w:szCs w:val="24"/>
           <w:highlight w:val="white"/>
           <w:lang w:val="en-US"/>
         </w:rPr>
@@ -3749,7 +3967,8 @@
         <w:rPr>
           <w:rFonts w:ascii="Cascadia Mono" w:eastAsiaTheme="minorHAnsi" w:hAnsi="Cascadia Mono" w:cs="Cascadia Mono"/>
           <w:color w:val="2B91AF"/>
-          <w:szCs w:val="28"/>
+          <w:sz w:val="24"/>
+          <w:szCs w:val="24"/>
           <w:highlight w:val="white"/>
           <w:lang w:val="en-US"/>
         </w:rPr>
@@ -3759,7 +3978,8 @@
         <w:rPr>
           <w:rFonts w:ascii="Cascadia Mono" w:eastAsiaTheme="minorHAnsi" w:hAnsi="Cascadia Mono" w:cs="Cascadia Mono"/>
           <w:color w:val="000000"/>
-          <w:szCs w:val="28"/>
+          <w:sz w:val="24"/>
+          <w:szCs w:val="24"/>
           <w:highlight w:val="white"/>
           <w:lang w:val="en-US"/>
         </w:rPr>
@@ -3770,7 +3990,8 @@
         <w:rPr>
           <w:rFonts w:ascii="Cascadia Mono" w:eastAsiaTheme="minorHAnsi" w:hAnsi="Cascadia Mono" w:cs="Cascadia Mono"/>
           <w:color w:val="000000"/>
-          <w:szCs w:val="28"/>
+          <w:sz w:val="24"/>
+          <w:szCs w:val="24"/>
           <w:highlight w:val="white"/>
           <w:lang w:val="en-US"/>
         </w:rPr>
@@ -3781,7 +4002,8 @@
         <w:rPr>
           <w:rFonts w:ascii="Cascadia Mono" w:eastAsiaTheme="minorHAnsi" w:hAnsi="Cascadia Mono" w:cs="Cascadia Mono"/>
           <w:color w:val="2B91AF"/>
-          <w:szCs w:val="28"/>
+          <w:sz w:val="24"/>
+          <w:szCs w:val="24"/>
           <w:highlight w:val="white"/>
           <w:lang w:val="en-US"/>
         </w:rPr>
@@ -3791,7 +4013,8 @@
         <w:rPr>
           <w:rFonts w:ascii="Cascadia Mono" w:eastAsiaTheme="minorHAnsi" w:hAnsi="Cascadia Mono" w:cs="Cascadia Mono"/>
           <w:color w:val="000000"/>
-          <w:szCs w:val="28"/>
+          <w:sz w:val="24"/>
+          <w:szCs w:val="24"/>
           <w:highlight w:val="white"/>
           <w:lang w:val="en-US"/>
         </w:rPr>
@@ -3802,7 +4025,8 @@
         <w:rPr>
           <w:rFonts w:ascii="Cascadia Mono" w:eastAsiaTheme="minorHAnsi" w:hAnsi="Cascadia Mono" w:cs="Cascadia Mono"/>
           <w:color w:val="000000"/>
-          <w:szCs w:val="28"/>
+          <w:sz w:val="24"/>
+          <w:szCs w:val="24"/>
           <w:highlight w:val="white"/>
           <w:lang w:val="en-US"/>
         </w:rPr>
@@ -3813,7 +4037,8 @@
         <w:rPr>
           <w:rFonts w:ascii="Cascadia Mono" w:eastAsiaTheme="minorHAnsi" w:hAnsi="Cascadia Mono" w:cs="Cascadia Mono"/>
           <w:color w:val="2B91AF"/>
-          <w:szCs w:val="28"/>
+          <w:sz w:val="24"/>
+          <w:szCs w:val="24"/>
           <w:highlight w:val="white"/>
           <w:lang w:val="en-US"/>
         </w:rPr>
@@ -3823,7 +4048,8 @@
         <w:rPr>
           <w:rFonts w:ascii="Cascadia Mono" w:eastAsiaTheme="minorHAnsi" w:hAnsi="Cascadia Mono" w:cs="Cascadia Mono"/>
           <w:color w:val="000000"/>
-          <w:szCs w:val="28"/>
+          <w:sz w:val="24"/>
+          <w:szCs w:val="24"/>
           <w:highlight w:val="white"/>
           <w:lang w:val="en-US"/>
         </w:rPr>
@@ -3834,7 +4060,8 @@
         <w:rPr>
           <w:rFonts w:ascii="Cascadia Mono" w:eastAsiaTheme="minorHAnsi" w:hAnsi="Cascadia Mono" w:cs="Cascadia Mono"/>
           <w:color w:val="000000"/>
-          <w:szCs w:val="28"/>
+          <w:sz w:val="24"/>
+          <w:szCs w:val="24"/>
           <w:highlight w:val="white"/>
           <w:lang w:val="en-US"/>
         </w:rPr>
@@ -3845,7 +4072,8 @@
         <w:rPr>
           <w:rFonts w:ascii="Cascadia Mono" w:eastAsiaTheme="minorHAnsi" w:hAnsi="Cascadia Mono" w:cs="Cascadia Mono"/>
           <w:color w:val="2B91AF"/>
-          <w:szCs w:val="28"/>
+          <w:sz w:val="24"/>
+          <w:szCs w:val="24"/>
           <w:highlight w:val="white"/>
           <w:lang w:val="en-US"/>
         </w:rPr>
@@ -3855,7 +4083,8 @@
         <w:rPr>
           <w:rFonts w:ascii="Cascadia Mono" w:eastAsiaTheme="minorHAnsi" w:hAnsi="Cascadia Mono" w:cs="Cascadia Mono"/>
           <w:color w:val="000000"/>
-          <w:szCs w:val="28"/>
+          <w:sz w:val="24"/>
+          <w:szCs w:val="24"/>
           <w:highlight w:val="white"/>
           <w:lang w:val="en-US"/>
         </w:rPr>
@@ -3866,7 +4095,8 @@
         <w:rPr>
           <w:rFonts w:ascii="Cascadia Mono" w:eastAsiaTheme="minorHAnsi" w:hAnsi="Cascadia Mono" w:cs="Cascadia Mono"/>
           <w:color w:val="000000"/>
-          <w:szCs w:val="28"/>
+          <w:sz w:val="24"/>
+          <w:szCs w:val="24"/>
           <w:highlight w:val="white"/>
           <w:lang w:val="en-US"/>
         </w:rPr>
@@ -3877,7 +4107,8 @@
         <w:rPr>
           <w:rFonts w:ascii="Cascadia Mono" w:eastAsiaTheme="minorHAnsi" w:hAnsi="Cascadia Mono" w:cs="Cascadia Mono"/>
           <w:color w:val="2B91AF"/>
-          <w:szCs w:val="28"/>
+          <w:sz w:val="24"/>
+          <w:szCs w:val="24"/>
           <w:highlight w:val="white"/>
           <w:lang w:val="en-US"/>
         </w:rPr>
@@ -3887,7 +4118,8 @@
         <w:rPr>
           <w:rFonts w:ascii="Cascadia Mono" w:eastAsiaTheme="minorHAnsi" w:hAnsi="Cascadia Mono" w:cs="Cascadia Mono"/>
           <w:color w:val="000000"/>
-          <w:szCs w:val="28"/>
+          <w:sz w:val="24"/>
+          <w:szCs w:val="24"/>
           <w:highlight w:val="white"/>
           <w:lang w:val="en-US"/>
         </w:rPr>
@@ -3898,7 +4130,8 @@
         <w:rPr>
           <w:rFonts w:ascii="Cascadia Mono" w:eastAsiaTheme="minorHAnsi" w:hAnsi="Cascadia Mono" w:cs="Cascadia Mono"/>
           <w:color w:val="000000"/>
-          <w:szCs w:val="28"/>
+          <w:sz w:val="24"/>
+          <w:szCs w:val="24"/>
           <w:highlight w:val="white"/>
           <w:lang w:val="en-US"/>
         </w:rPr>
@@ -3909,7 +4142,8 @@
         <w:rPr>
           <w:rFonts w:ascii="Cascadia Mono" w:eastAsiaTheme="minorHAnsi" w:hAnsi="Cascadia Mono" w:cs="Cascadia Mono"/>
           <w:color w:val="2B91AF"/>
-          <w:szCs w:val="28"/>
+          <w:sz w:val="24"/>
+          <w:szCs w:val="24"/>
           <w:highlight w:val="white"/>
           <w:lang w:val="en-US"/>
         </w:rPr>
@@ -3919,7 +4153,8 @@
         <w:rPr>
           <w:rFonts w:ascii="Cascadia Mono" w:eastAsiaTheme="minorHAnsi" w:hAnsi="Cascadia Mono" w:cs="Cascadia Mono"/>
           <w:color w:val="000000"/>
-          <w:szCs w:val="28"/>
+          <w:sz w:val="24"/>
+          <w:szCs w:val="24"/>
           <w:highlight w:val="white"/>
           <w:lang w:val="en-US"/>
         </w:rPr>
@@ -3930,7 +4165,8 @@
         <w:rPr>
           <w:rFonts w:ascii="Cascadia Mono" w:eastAsiaTheme="minorHAnsi" w:hAnsi="Cascadia Mono" w:cs="Cascadia Mono"/>
           <w:color w:val="000000"/>
-          <w:szCs w:val="28"/>
+          <w:sz w:val="24"/>
+          <w:szCs w:val="24"/>
           <w:highlight w:val="white"/>
           <w:lang w:val="en-US"/>
         </w:rPr>
@@ -3941,7 +4177,8 @@
         <w:rPr>
           <w:rFonts w:ascii="Cascadia Mono" w:eastAsiaTheme="minorHAnsi" w:hAnsi="Cascadia Mono" w:cs="Cascadia Mono"/>
           <w:color w:val="2B91AF"/>
-          <w:szCs w:val="28"/>
+          <w:sz w:val="24"/>
+          <w:szCs w:val="24"/>
           <w:highlight w:val="white"/>
           <w:lang w:val="en-US"/>
         </w:rPr>
@@ -3951,7 +4188,8 @@
         <w:rPr>
           <w:rFonts w:ascii="Cascadia Mono" w:eastAsiaTheme="minorHAnsi" w:hAnsi="Cascadia Mono" w:cs="Cascadia Mono"/>
           <w:color w:val="000000"/>
-          <w:szCs w:val="28"/>
+          <w:sz w:val="24"/>
+          <w:szCs w:val="24"/>
           <w:highlight w:val="white"/>
           <w:lang w:val="en-US"/>
         </w:rPr>
@@ -3962,7 +4200,8 @@
         <w:rPr>
           <w:rFonts w:ascii="Cascadia Mono" w:eastAsiaTheme="minorHAnsi" w:hAnsi="Cascadia Mono" w:cs="Cascadia Mono"/>
           <w:color w:val="000000"/>
-          <w:szCs w:val="28"/>
+          <w:sz w:val="24"/>
+          <w:szCs w:val="24"/>
           <w:highlight w:val="white"/>
           <w:lang w:val="en-US"/>
         </w:rPr>
@@ -3980,7 +4219,8 @@
         <w:rPr>
           <w:rFonts w:ascii="Cascadia Mono" w:eastAsiaTheme="minorHAnsi" w:hAnsi="Cascadia Mono" w:cs="Cascadia Mono"/>
           <w:color w:val="000000"/>
-          <w:szCs w:val="28"/>
+          <w:sz w:val="24"/>
+          <w:szCs w:val="24"/>
           <w:highlight w:val="white"/>
           <w:lang w:val="en-US"/>
         </w:rPr>
@@ -3997,16 +4237,18 @@
         <w:rPr>
           <w:rFonts w:ascii="Cascadia Mono" w:eastAsiaTheme="minorHAnsi" w:hAnsi="Cascadia Mono" w:cs="Cascadia Mono"/>
           <w:color w:val="000000"/>
-          <w:szCs w:val="28"/>
-          <w:highlight w:val="white"/>
-          <w:lang w:val="en-US"/>
-        </w:rPr>
-      </w:pPr>
-      <w:r>
-        <w:rPr>
-          <w:rFonts w:ascii="Cascadia Mono" w:eastAsiaTheme="minorHAnsi" w:hAnsi="Cascadia Mono" w:cs="Cascadia Mono"/>
-          <w:color w:val="000000"/>
-          <w:szCs w:val="28"/>
+          <w:sz w:val="24"/>
+          <w:szCs w:val="24"/>
+          <w:highlight w:val="white"/>
+          <w:lang w:val="en-US"/>
+        </w:rPr>
+      </w:pPr>
+      <w:r>
+        <w:rPr>
+          <w:rFonts w:ascii="Cascadia Mono" w:eastAsiaTheme="minorHAnsi" w:hAnsi="Cascadia Mono" w:cs="Cascadia Mono"/>
+          <w:color w:val="000000"/>
+          <w:sz w:val="24"/>
+          <w:szCs w:val="24"/>
           <w:highlight w:val="white"/>
           <w:lang w:val="en-US"/>
         </w:rPr>
@@ -4017,7 +4259,8 @@
         <w:rPr>
           <w:rFonts w:ascii="Cascadia Mono" w:eastAsiaTheme="minorHAnsi" w:hAnsi="Cascadia Mono" w:cs="Cascadia Mono"/>
           <w:color w:val="0000FF"/>
-          <w:szCs w:val="28"/>
+          <w:sz w:val="24"/>
+          <w:szCs w:val="24"/>
           <w:highlight w:val="white"/>
           <w:lang w:val="en-US"/>
         </w:rPr>
@@ -4028,7 +4271,8 @@
         <w:rPr>
           <w:rFonts w:ascii="Cascadia Mono" w:eastAsiaTheme="minorHAnsi" w:hAnsi="Cascadia Mono" w:cs="Cascadia Mono"/>
           <w:color w:val="000000"/>
-          <w:szCs w:val="28"/>
+          <w:sz w:val="24"/>
+          <w:szCs w:val="24"/>
           <w:highlight w:val="white"/>
           <w:lang w:val="en-US"/>
         </w:rPr>
@@ -4039,7 +4283,8 @@
         <w:rPr>
           <w:rFonts w:ascii="Cascadia Mono" w:eastAsiaTheme="minorHAnsi" w:hAnsi="Cascadia Mono" w:cs="Cascadia Mono"/>
           <w:color w:val="2B91AF"/>
-          <w:szCs w:val="28"/>
+          <w:sz w:val="24"/>
+          <w:szCs w:val="24"/>
           <w:highlight w:val="white"/>
           <w:lang w:val="en-US"/>
         </w:rPr>
@@ -4049,7 +4294,8 @@
         <w:rPr>
           <w:rFonts w:ascii="Cascadia Mono" w:eastAsiaTheme="minorHAnsi" w:hAnsi="Cascadia Mono" w:cs="Cascadia Mono"/>
           <w:color w:val="000000"/>
-          <w:szCs w:val="28"/>
+          <w:sz w:val="24"/>
+          <w:szCs w:val="24"/>
           <w:highlight w:val="white"/>
           <w:lang w:val="en-US"/>
         </w:rPr>
@@ -4060,7 +4306,8 @@
         <w:rPr>
           <w:rFonts w:ascii="Cascadia Mono" w:eastAsiaTheme="minorHAnsi" w:hAnsi="Cascadia Mono" w:cs="Cascadia Mono"/>
           <w:color w:val="000000"/>
-          <w:szCs w:val="28"/>
+          <w:sz w:val="24"/>
+          <w:szCs w:val="24"/>
           <w:highlight w:val="white"/>
           <w:lang w:val="en-US"/>
         </w:rPr>
@@ -4071,7 +4318,8 @@
         <w:rPr>
           <w:rFonts w:ascii="Cascadia Mono" w:eastAsiaTheme="minorHAnsi" w:hAnsi="Cascadia Mono" w:cs="Cascadia Mono"/>
           <w:color w:val="2B91AF"/>
-          <w:szCs w:val="28"/>
+          <w:sz w:val="24"/>
+          <w:szCs w:val="24"/>
           <w:highlight w:val="white"/>
           <w:lang w:val="en-US"/>
         </w:rPr>
@@ -4081,7 +4329,8 @@
         <w:rPr>
           <w:rFonts w:ascii="Cascadia Mono" w:eastAsiaTheme="minorHAnsi" w:hAnsi="Cascadia Mono" w:cs="Cascadia Mono"/>
           <w:color w:val="000000"/>
-          <w:szCs w:val="28"/>
+          <w:sz w:val="24"/>
+          <w:szCs w:val="24"/>
           <w:highlight w:val="white"/>
           <w:lang w:val="en-US"/>
         </w:rPr>
@@ -4092,7 +4341,8 @@
         <w:rPr>
           <w:rFonts w:ascii="Cascadia Mono" w:eastAsiaTheme="minorHAnsi" w:hAnsi="Cascadia Mono" w:cs="Cascadia Mono"/>
           <w:color w:val="000000"/>
-          <w:szCs w:val="28"/>
+          <w:sz w:val="24"/>
+          <w:szCs w:val="24"/>
           <w:highlight w:val="white"/>
           <w:lang w:val="en-US"/>
         </w:rPr>
@@ -4103,7 +4353,8 @@
         <w:rPr>
           <w:rFonts w:ascii="Cascadia Mono" w:eastAsiaTheme="minorHAnsi" w:hAnsi="Cascadia Mono" w:cs="Cascadia Mono"/>
           <w:color w:val="2B91AF"/>
-          <w:szCs w:val="28"/>
+          <w:sz w:val="24"/>
+          <w:szCs w:val="24"/>
           <w:highlight w:val="white"/>
           <w:lang w:val="en-US"/>
         </w:rPr>
@@ -4113,7 +4364,8 @@
         <w:rPr>
           <w:rFonts w:ascii="Cascadia Mono" w:eastAsiaTheme="minorHAnsi" w:hAnsi="Cascadia Mono" w:cs="Cascadia Mono"/>
           <w:color w:val="000000"/>
-          <w:szCs w:val="28"/>
+          <w:sz w:val="24"/>
+          <w:szCs w:val="24"/>
           <w:highlight w:val="white"/>
           <w:lang w:val="en-US"/>
         </w:rPr>
@@ -4124,7 +4376,8 @@
         <w:rPr>
           <w:rFonts w:ascii="Cascadia Mono" w:eastAsiaTheme="minorHAnsi" w:hAnsi="Cascadia Mono" w:cs="Cascadia Mono"/>
           <w:color w:val="000000"/>
-          <w:szCs w:val="28"/>
+          <w:sz w:val="24"/>
+          <w:szCs w:val="24"/>
           <w:highlight w:val="white"/>
           <w:lang w:val="en-US"/>
         </w:rPr>
@@ -4135,7 +4388,8 @@
         <w:rPr>
           <w:rFonts w:ascii="Cascadia Mono" w:eastAsiaTheme="minorHAnsi" w:hAnsi="Cascadia Mono" w:cs="Cascadia Mono"/>
           <w:color w:val="2B91AF"/>
-          <w:szCs w:val="28"/>
+          <w:sz w:val="24"/>
+          <w:szCs w:val="24"/>
           <w:highlight w:val="white"/>
           <w:lang w:val="en-US"/>
         </w:rPr>
@@ -4145,7 +4399,8 @@
         <w:rPr>
           <w:rFonts w:ascii="Cascadia Mono" w:eastAsiaTheme="minorHAnsi" w:hAnsi="Cascadia Mono" w:cs="Cascadia Mono"/>
           <w:color w:val="000000"/>
-          <w:szCs w:val="28"/>
+          <w:sz w:val="24"/>
+          <w:szCs w:val="24"/>
           <w:highlight w:val="white"/>
           <w:lang w:val="en-US"/>
         </w:rPr>
@@ -4156,7 +4411,8 @@
         <w:rPr>
           <w:rFonts w:ascii="Cascadia Mono" w:eastAsiaTheme="minorHAnsi" w:hAnsi="Cascadia Mono" w:cs="Cascadia Mono"/>
           <w:color w:val="000000"/>
-          <w:szCs w:val="28"/>
+          <w:sz w:val="24"/>
+          <w:szCs w:val="24"/>
           <w:highlight w:val="white"/>
           <w:lang w:val="en-US"/>
         </w:rPr>
@@ -4167,7 +4423,8 @@
         <w:rPr>
           <w:rFonts w:ascii="Cascadia Mono" w:eastAsiaTheme="minorHAnsi" w:hAnsi="Cascadia Mono" w:cs="Cascadia Mono"/>
           <w:color w:val="2B91AF"/>
-          <w:szCs w:val="28"/>
+          <w:sz w:val="24"/>
+          <w:szCs w:val="24"/>
           <w:highlight w:val="white"/>
           <w:lang w:val="en-US"/>
         </w:rPr>
@@ -4177,7 +4434,8 @@
         <w:rPr>
           <w:rFonts w:ascii="Cascadia Mono" w:eastAsiaTheme="minorHAnsi" w:hAnsi="Cascadia Mono" w:cs="Cascadia Mono"/>
           <w:color w:val="000000"/>
-          <w:szCs w:val="28"/>
+          <w:sz w:val="24"/>
+          <w:szCs w:val="24"/>
           <w:highlight w:val="white"/>
           <w:lang w:val="en-US"/>
         </w:rPr>
@@ -4188,7 +4446,8 @@
         <w:rPr>
           <w:rFonts w:ascii="Cascadia Mono" w:eastAsiaTheme="minorHAnsi" w:hAnsi="Cascadia Mono" w:cs="Cascadia Mono"/>
           <w:color w:val="000000"/>
-          <w:szCs w:val="28"/>
+          <w:sz w:val="24"/>
+          <w:szCs w:val="24"/>
           <w:highlight w:val="white"/>
           <w:lang w:val="en-US"/>
         </w:rPr>
@@ -4206,7 +4465,8 @@
         <w:rPr>
           <w:rFonts w:ascii="Cascadia Mono" w:eastAsiaTheme="minorHAnsi" w:hAnsi="Cascadia Mono" w:cs="Cascadia Mono"/>
           <w:color w:val="000000"/>
-          <w:szCs w:val="28"/>
+          <w:sz w:val="24"/>
+          <w:szCs w:val="24"/>
           <w:highlight w:val="white"/>
           <w:lang w:val="en-US"/>
         </w:rPr>
@@ -4223,16 +4483,18 @@
         <w:rPr>
           <w:rFonts w:ascii="Cascadia Mono" w:eastAsiaTheme="minorHAnsi" w:hAnsi="Cascadia Mono" w:cs="Cascadia Mono"/>
           <w:color w:val="000000"/>
-          <w:szCs w:val="28"/>
-          <w:highlight w:val="white"/>
-          <w:lang w:val="en-US"/>
-        </w:rPr>
-      </w:pPr>
-      <w:r>
-        <w:rPr>
-          <w:rFonts w:ascii="Cascadia Mono" w:eastAsiaTheme="minorHAnsi" w:hAnsi="Cascadia Mono" w:cs="Cascadia Mono"/>
-          <w:color w:val="000000"/>
-          <w:szCs w:val="28"/>
+          <w:sz w:val="24"/>
+          <w:szCs w:val="24"/>
+          <w:highlight w:val="white"/>
+          <w:lang w:val="en-US"/>
+        </w:rPr>
+      </w:pPr>
+      <w:r>
+        <w:rPr>
+          <w:rFonts w:ascii="Cascadia Mono" w:eastAsiaTheme="minorHAnsi" w:hAnsi="Cascadia Mono" w:cs="Cascadia Mono"/>
+          <w:color w:val="000000"/>
+          <w:sz w:val="24"/>
+          <w:szCs w:val="24"/>
           <w:highlight w:val="white"/>
           <w:lang w:val="en-US"/>
         </w:rPr>
@@ -4243,7 +4505,8 @@
         <w:rPr>
           <w:rFonts w:ascii="Cascadia Mono" w:eastAsiaTheme="minorHAnsi" w:hAnsi="Cascadia Mono" w:cs="Cascadia Mono"/>
           <w:color w:val="2B91AF"/>
-          <w:szCs w:val="28"/>
+          <w:sz w:val="24"/>
+          <w:szCs w:val="24"/>
           <w:highlight w:val="white"/>
           <w:lang w:val="en-US"/>
         </w:rPr>
@@ -4253,7 +4516,8 @@
         <w:rPr>
           <w:rFonts w:ascii="Cascadia Mono" w:eastAsiaTheme="minorHAnsi" w:hAnsi="Cascadia Mono" w:cs="Cascadia Mono"/>
           <w:color w:val="000000"/>
-          <w:szCs w:val="28"/>
+          <w:sz w:val="24"/>
+          <w:szCs w:val="24"/>
           <w:highlight w:val="white"/>
           <w:lang w:val="en-US"/>
         </w:rPr>
@@ -4264,7 +4528,8 @@
         <w:rPr>
           <w:rFonts w:ascii="Cascadia Mono" w:eastAsiaTheme="minorHAnsi" w:hAnsi="Cascadia Mono" w:cs="Cascadia Mono"/>
           <w:color w:val="000000"/>
-          <w:szCs w:val="28"/>
+          <w:sz w:val="24"/>
+          <w:szCs w:val="24"/>
           <w:highlight w:val="white"/>
           <w:lang w:val="en-US"/>
         </w:rPr>
@@ -4282,16 +4547,18 @@
         <w:rPr>
           <w:rFonts w:ascii="Cascadia Mono" w:eastAsiaTheme="minorHAnsi" w:hAnsi="Cascadia Mono" w:cs="Cascadia Mono"/>
           <w:color w:val="000000"/>
-          <w:szCs w:val="28"/>
-          <w:highlight w:val="white"/>
-          <w:lang w:val="en-US"/>
-        </w:rPr>
-      </w:pPr>
-      <w:r>
-        <w:rPr>
-          <w:rFonts w:ascii="Cascadia Mono" w:eastAsiaTheme="minorHAnsi" w:hAnsi="Cascadia Mono" w:cs="Cascadia Mono"/>
-          <w:color w:val="000000"/>
-          <w:szCs w:val="28"/>
+          <w:sz w:val="24"/>
+          <w:szCs w:val="24"/>
+          <w:highlight w:val="white"/>
+          <w:lang w:val="en-US"/>
+        </w:rPr>
+      </w:pPr>
+      <w:r>
+        <w:rPr>
+          <w:rFonts w:ascii="Cascadia Mono" w:eastAsiaTheme="minorHAnsi" w:hAnsi="Cascadia Mono" w:cs="Cascadia Mono"/>
+          <w:color w:val="000000"/>
+          <w:sz w:val="24"/>
+          <w:szCs w:val="24"/>
           <w:highlight w:val="white"/>
           <w:lang w:val="en-US"/>
         </w:rPr>
@@ -4303,7 +4570,8 @@
         <w:rPr>
           <w:rFonts w:ascii="Cascadia Mono" w:eastAsiaTheme="minorHAnsi" w:hAnsi="Cascadia Mono" w:cs="Cascadia Mono"/>
           <w:color w:val="2B91AF"/>
-          <w:szCs w:val="28"/>
+          <w:sz w:val="24"/>
+          <w:szCs w:val="24"/>
           <w:highlight w:val="white"/>
           <w:lang w:val="en-US"/>
         </w:rPr>
@@ -4313,7 +4581,8 @@
         <w:rPr>
           <w:rFonts w:ascii="Cascadia Mono" w:eastAsiaTheme="minorHAnsi" w:hAnsi="Cascadia Mono" w:cs="Cascadia Mono"/>
           <w:color w:val="000000"/>
-          <w:szCs w:val="28"/>
+          <w:sz w:val="24"/>
+          <w:szCs w:val="24"/>
           <w:highlight w:val="white"/>
           <w:lang w:val="en-US"/>
         </w:rPr>
@@ -4324,7 +4593,8 @@
         <w:rPr>
           <w:rFonts w:ascii="Cascadia Mono" w:eastAsiaTheme="minorHAnsi" w:hAnsi="Cascadia Mono" w:cs="Cascadia Mono"/>
           <w:color w:val="000000"/>
-          <w:szCs w:val="28"/>
+          <w:sz w:val="24"/>
+          <w:szCs w:val="24"/>
           <w:highlight w:val="white"/>
           <w:lang w:val="en-US"/>
         </w:rPr>
@@ -4335,7 +4605,8 @@
         <w:rPr>
           <w:rFonts w:ascii="Cascadia Mono" w:eastAsiaTheme="minorHAnsi" w:hAnsi="Cascadia Mono" w:cs="Cascadia Mono"/>
           <w:color w:val="000000"/>
-          <w:szCs w:val="28"/>
+          <w:sz w:val="24"/>
+          <w:szCs w:val="24"/>
           <w:highlight w:val="white"/>
           <w:lang w:val="en-US"/>
         </w:rPr>
@@ -4353,30 +4624,22 @@
         <w:rPr>
           <w:rFonts w:ascii="Cascadia Mono" w:eastAsiaTheme="minorHAnsi" w:hAnsi="Cascadia Mono" w:cs="Cascadia Mono"/>
           <w:color w:val="000000"/>
-          <w:szCs w:val="28"/>
-          <w:highlight w:val="white"/>
-          <w:lang w:val="en-US"/>
-        </w:rPr>
-      </w:pPr>
-      <w:r>
-        <w:rPr>
-          <w:rFonts w:ascii="Cascadia Mono" w:eastAsiaTheme="minorHAnsi" w:hAnsi="Cascadia Mono" w:cs="Cascadia Mono"/>
-          <w:color w:val="000000"/>
-          <w:szCs w:val="28"/>
-          <w:highlight w:val="white"/>
-          <w:lang w:val="en-US"/>
-        </w:rPr>
-        <w:t xml:space="preserve">    </w:t>
-      </w:r>
-      <w:r>
-        <w:rPr>
-          <w:rFonts w:ascii="Cascadia Mono" w:eastAsiaTheme="minorHAnsi" w:hAnsi="Cascadia Mono" w:cs="Cascadia Mono"/>
-          <w:color w:val="000000"/>
-          <w:szCs w:val="28"/>
-          <w:highlight w:val="white"/>
-          <w:lang w:val="en-US"/>
-        </w:rPr>
-        <w:t>}</w:t>
+          <w:sz w:val="24"/>
+          <w:szCs w:val="24"/>
+          <w:highlight w:val="white"/>
+          <w:lang w:val="en-US"/>
+        </w:rPr>
+      </w:pPr>
+      <w:r>
+        <w:rPr>
+          <w:rFonts w:ascii="Cascadia Mono" w:eastAsiaTheme="minorHAnsi" w:hAnsi="Cascadia Mono" w:cs="Cascadia Mono"/>
+          <w:color w:val="000000"/>
+          <w:sz w:val="24"/>
+          <w:szCs w:val="24"/>
+          <w:highlight w:val="white"/>
+          <w:lang w:val="en-US"/>
+        </w:rPr>
+        <w:t xml:space="preserve">    }</w:t>
       </w:r>
     </w:p>
     <w:p>
@@ -4390,19 +4653,86 @@
         <w:rPr>
           <w:rFonts w:ascii="Cascadia Mono" w:eastAsiaTheme="minorHAnsi" w:hAnsi="Cascadia Mono" w:cs="Cascadia Mono"/>
           <w:color w:val="000000"/>
+          <w:sz w:val="24"/>
+          <w:szCs w:val="24"/>
+          <w:highlight w:val="white"/>
+        </w:rPr>
+      </w:pPr>
+      <w:r>
+        <w:rPr>
+          <w:rFonts w:ascii="Cascadia Mono" w:eastAsiaTheme="minorHAnsi" w:hAnsi="Cascadia Mono" w:cs="Cascadia Mono"/>
+          <w:color w:val="000000"/>
+          <w:sz w:val="24"/>
+          <w:szCs w:val="24"/>
+          <w:highlight w:val="white"/>
+        </w:rPr>
+        <w:t>}</w:t>
+      </w:r>
+    </w:p>
+    <w:p>
+      <w:pPr>
+        <w:spacing w:after="200" w:line="276" w:lineRule="auto"/>
+        <w:ind w:firstLine="0"/>
+        <w:jc w:val="left"/>
+        <w:rPr>
+          <w:rFonts w:ascii="Cascadia Mono" w:eastAsiaTheme="minorHAnsi" w:hAnsi="Cascadia Mono" w:cs="Cascadia Mono"/>
+          <w:color w:val="000000"/>
+          <w:sz w:val="24"/>
+          <w:szCs w:val="24"/>
+          <w:highlight w:val="white"/>
+        </w:rPr>
+      </w:pPr>
+      <w:r>
+        <w:rPr>
+          <w:rFonts w:ascii="Cascadia Mono" w:eastAsiaTheme="minorHAnsi" w:hAnsi="Cascadia Mono" w:cs="Cascadia Mono"/>
+          <w:color w:val="000000"/>
+          <w:sz w:val="24"/>
+          <w:szCs w:val="24"/>
+          <w:highlight w:val="white"/>
+        </w:rPr>
+        <w:br w:type="page"/>
+      </w:r>
+    </w:p>
+    <w:p>
+      <w:pPr>
+        <w:pStyle w:val="1"/>
+        <w:rPr>
+          <w:rFonts w:eastAsiaTheme="minorHAnsi"/>
+          <w:highlight w:val="white"/>
+        </w:rPr>
+      </w:pPr>
+      <w:bookmarkStart w:id="6" w:name="_Toc200883084"/>
+      <w:r>
+        <w:rPr>
+          <w:rFonts w:eastAsiaTheme="minorHAnsi"/>
+          <w:highlight w:val="white"/>
+        </w:rPr>
+        <w:lastRenderedPageBreak/>
+        <w:t>5 Вывод</w:t>
+      </w:r>
+      <w:bookmarkEnd w:id="6"/>
+    </w:p>
+    <w:p>
+      <w:pPr>
+        <w:rPr>
+          <w:highlight w:val="white"/>
+        </w:rPr>
+      </w:pPr>
+      <w:r>
+        <w:rPr>
+          <w:bCs/>
           <w:szCs w:val="28"/>
-          <w:highlight w:val="white"/>
-          <w:lang w:val="en-US"/>
-        </w:rPr>
-      </w:pPr>
-      <w:r>
-        <w:rPr>
-          <w:rFonts w:ascii="Cascadia Mono" w:eastAsiaTheme="minorHAnsi" w:hAnsi="Cascadia Mono" w:cs="Cascadia Mono"/>
-          <w:color w:val="000000"/>
+          <w:lang w:eastAsia="ru-RU"/>
+        </w:rPr>
+        <w:t>В</w:t>
+      </w:r>
+      <w:r>
+        <w:rPr>
+          <w:bCs/>
           <w:szCs w:val="28"/>
-          <w:highlight w:val="white"/>
-        </w:rPr>
-        <w:t>}</w:t>
+          <w:lang w:eastAsia="ru-RU"/>
+        </w:rPr>
+        <w:t xml:space="preserve"> ходе работы изучены правила оформления блок-схем по ЕСПД. Реализована программа на C# для вычисления значений функций Y и F. Проведена проверка корректности работы программы на тестовых данных</w:t>
       </w:r>
     </w:p>
     <w:sectPr>
@@ -4466,7 +4796,7 @@
             <w:rPr>
               <w:noProof/>
             </w:rPr>
-            <w:t>6</w:t>
+            <w:t>7</w:t>
           </w:r>
         </w:fldSimple>
       </w:p>
@@ -7771,7 +8101,7 @@
 </file>
 
 <file path=customXml/itemProps1.xml><?xml version="1.0" encoding="utf-8"?>
-<ds:datastoreItem xmlns:ds="http://schemas.openxmlformats.org/officeDocument/2006/customXml" ds:itemID="{750743C1-AFDF-4791-BC60-90C97061B71B}">
+<ds:datastoreItem xmlns:ds="http://schemas.openxmlformats.org/officeDocument/2006/customXml" ds:itemID="{E9FCEDDD-9214-427B-A016-99185C0DA8E0}">
   <ds:schemaRefs>
     <ds:schemaRef ds:uri="http://schemas.openxmlformats.org/officeDocument/2006/bibliography"/>
   </ds:schemaRefs>
